--- a/specs/STD/Partes Incompletas/Daniel Quintini/TDS-01-XX/TDS-01-02/TCS-01-02.docx
+++ b/specs/STD/Partes Incompletas/Daniel Quintini/TDS-01-XX/TDS-01-02/TCS-01-02.docx
@@ -29,7 +29,7 @@
     </w:p>
     <w:p>
       <w:pPr>
-        <w:pStyle w:val="Prrafodelista"/>
+        <w:pStyle w:val="ListParagraph"/>
         <w:numPr>
           <w:ilvl w:val="1"/>
           <w:numId w:val="1"/>
@@ -55,7 +55,7 @@
     </w:p>
     <w:p>
       <w:pPr>
-        <w:pStyle w:val="Prrafodelista"/>
+        <w:pStyle w:val="ListParagraph"/>
         <w:spacing w:line="360" w:lineRule="auto"/>
         <w:ind w:left="1080"/>
         <w:rPr>
@@ -80,8 +80,6 @@
         </w:rPr>
         <w:t>1</w:t>
       </w:r>
-      <w:bookmarkStart w:id="0" w:name="_GoBack"/>
-      <w:bookmarkEnd w:id="0"/>
       <w:r>
         <w:rPr>
           <w:rFonts w:ascii="Times New Roman" w:hAnsi="Times New Roman"/>
@@ -109,7 +107,7 @@
     </w:p>
     <w:p>
       <w:pPr>
-        <w:pStyle w:val="Prrafodelista"/>
+        <w:pStyle w:val="ListParagraph"/>
         <w:spacing w:line="360" w:lineRule="auto"/>
         <w:ind w:left="1080"/>
         <w:rPr>
@@ -121,7 +119,7 @@
     </w:p>
     <w:p>
       <w:pPr>
-        <w:pStyle w:val="Prrafodelista"/>
+        <w:pStyle w:val="ListParagraph"/>
         <w:numPr>
           <w:ilvl w:val="1"/>
           <w:numId w:val="1"/>
@@ -147,7 +145,7 @@
     </w:p>
     <w:p>
       <w:pPr>
-        <w:pStyle w:val="Prrafodelista"/>
+        <w:pStyle w:val="ListParagraph"/>
         <w:spacing w:line="360" w:lineRule="auto"/>
         <w:ind w:left="1080"/>
         <w:rPr>
@@ -172,23 +170,31 @@
           <w:sz w:val="24"/>
           <w:szCs w:val="24"/>
         </w:rPr>
-        <w:t xml:space="preserve"> feature “Create Graph” using </w:t>
-      </w:r>
-      <w:r>
-        <w:rPr>
-          <w:rFonts w:ascii="Times New Roman" w:hAnsi="Times New Roman"/>
-          <w:sz w:val="24"/>
-          <w:szCs w:val="24"/>
-        </w:rPr>
-        <w:t>linear interpolation and determining confidence level</w:t>
-      </w:r>
-      <w:r>
-        <w:rPr>
-          <w:rFonts w:ascii="Times New Roman" w:hAnsi="Times New Roman"/>
-          <w:sz w:val="24"/>
-          <w:szCs w:val="24"/>
-        </w:rPr>
-        <w:t xml:space="preserve"> </w:t>
+        <w:t xml:space="preserve"> feature “</w:t>
+      </w:r>
+      <w:r>
+        <w:rPr>
+          <w:rFonts w:ascii="Times New Roman" w:hAnsi="Times New Roman"/>
+          <w:sz w:val="24"/>
+          <w:szCs w:val="24"/>
+        </w:rPr>
+        <w:t>Import Data</w:t>
+      </w:r>
+      <w:r>
+        <w:rPr>
+          <w:rFonts w:ascii="Times New Roman" w:hAnsi="Times New Roman"/>
+          <w:sz w:val="24"/>
+          <w:szCs w:val="24"/>
+        </w:rPr>
+        <w:t xml:space="preserve">” </w:t>
+      </w:r>
+      <w:r>
+        <w:rPr>
+          <w:rFonts w:ascii="Times New Roman" w:hAnsi="Times New Roman"/>
+          <w:sz w:val="24"/>
+          <w:szCs w:val="24"/>
+        </w:rPr>
+        <w:t xml:space="preserve">and “Create Graph” </w:t>
       </w:r>
       <w:r>
         <w:rPr>
@@ -207,7 +213,7 @@
           <w:sz w:val="24"/>
           <w:szCs w:val="24"/>
         </w:rPr>
-        <w:t>SRS-3-2014-05-15 section 2.2.1.4</w:t>
+        <w:t>SRS-3-2014-05-15 section 2.2.1.1 and 2.2.1.4</w:t>
       </w:r>
       <w:r>
         <w:rPr>
@@ -226,10 +232,18 @@
         </w:rPr>
         <w:t xml:space="preserve">. </w:t>
       </w:r>
-    </w:p>
-    <w:p>
-      <w:pPr>
-        <w:pStyle w:val="Prrafodelista"/>
+      <w:r>
+        <w:rPr>
+          <w:rFonts w:ascii="Times New Roman" w:hAnsi="Times New Roman"/>
+          <w:sz w:val="24"/>
+          <w:szCs w:val="24"/>
+        </w:rPr>
+        <w:t>This test will focus specifically in the product’s ability to import large files and create graphs in a specific limit of time.</w:t>
+      </w:r>
+    </w:p>
+    <w:p>
+      <w:pPr>
+        <w:pStyle w:val="ListParagraph"/>
         <w:spacing w:line="360" w:lineRule="auto"/>
         <w:ind w:left="1080"/>
         <w:rPr>
@@ -242,7 +256,7 @@
     </w:p>
     <w:p>
       <w:pPr>
-        <w:pStyle w:val="Prrafodelista"/>
+        <w:pStyle w:val="ListParagraph"/>
         <w:numPr>
           <w:ilvl w:val="1"/>
           <w:numId w:val="1"/>
@@ -268,7 +282,7 @@
     </w:p>
     <w:p>
       <w:pPr>
-        <w:pStyle w:val="Prrafodelista"/>
+        <w:pStyle w:val="ListParagraph"/>
         <w:numPr>
           <w:ilvl w:val="0"/>
           <w:numId w:val="3"/>
@@ -333,510 +347,15 @@
       <w:r>
         <w:rPr>
           <w:rFonts w:ascii="Times New Roman" w:hAnsi="Times New Roman"/>
-          <w:b/>
-          <w:sz w:val="24"/>
-          <w:szCs w:val="24"/>
-        </w:rPr>
-        <w:t xml:space="preserve"> </w:t>
-      </w:r>
-      <w:r>
-        <w:rPr>
-          <w:rFonts w:ascii="Times New Roman" w:hAnsi="Times New Roman"/>
-          <w:sz w:val="24"/>
-          <w:szCs w:val="24"/>
-        </w:rPr>
-        <w:t>and having the following information:</w:t>
-      </w:r>
-    </w:p>
-    <w:tbl>
-      <w:tblPr>
-        <w:tblStyle w:val="Tablaconcuadrcula"/>
-        <w:tblW w:w="0" w:type="auto"/>
-        <w:tblInd w:w="1440" w:type="dxa"/>
-        <w:tblBorders>
-          <w:top w:val="none" w:sz="0" w:space="0" w:color="auto"/>
-          <w:left w:val="none" w:sz="0" w:space="0" w:color="auto"/>
-          <w:bottom w:val="none" w:sz="0" w:space="0" w:color="auto"/>
-          <w:right w:val="none" w:sz="0" w:space="0" w:color="auto"/>
-          <w:insideH w:val="none" w:sz="0" w:space="0" w:color="auto"/>
-          <w:insideV w:val="none" w:sz="0" w:space="0" w:color="auto"/>
-        </w:tblBorders>
-        <w:tblLook w:val="04A0" w:firstRow="1" w:lastRow="0" w:firstColumn="1" w:lastColumn="0" w:noHBand="0" w:noVBand="1"/>
-      </w:tblPr>
-      <w:tblGrid>
-        <w:gridCol w:w="4077"/>
-        <w:gridCol w:w="4059"/>
-      </w:tblGrid>
-      <w:tr>
-        <w:tc>
-          <w:tcPr>
-            <w:tcW w:w="4788" w:type="dxa"/>
-          </w:tcPr>
-          <w:p>
-            <w:pPr>
-              <w:spacing w:line="360" w:lineRule="auto"/>
-              <w:rPr>
-                <w:rFonts w:ascii="Times New Roman" w:hAnsi="Times New Roman"/>
-                <w:sz w:val="24"/>
-                <w:szCs w:val="24"/>
-              </w:rPr>
-            </w:pPr>
-            <w:r>
-              <w:rPr>
-                <w:rFonts w:ascii="Times New Roman" w:hAnsi="Times New Roman"/>
-                <w:sz w:val="24"/>
-                <w:szCs w:val="24"/>
-              </w:rPr>
-              <w:t>-- Column --</w:t>
-            </w:r>
-          </w:p>
-          <w:p>
-            <w:pPr>
-              <w:spacing w:line="360" w:lineRule="auto"/>
-              <w:rPr>
-                <w:rFonts w:ascii="Times New Roman" w:hAnsi="Times New Roman"/>
-                <w:sz w:val="24"/>
-                <w:szCs w:val="24"/>
-              </w:rPr>
-            </w:pPr>
-            <w:r>
-              <w:rPr>
-                <w:rFonts w:ascii="Times New Roman" w:hAnsi="Times New Roman"/>
-                <w:sz w:val="24"/>
-                <w:szCs w:val="24"/>
-              </w:rPr>
-              <w:t xml:space="preserve">Name: </w:t>
-            </w:r>
-            <w:proofErr w:type="spellStart"/>
-            <w:r>
-              <w:rPr>
-                <w:rFonts w:ascii="Times New Roman" w:hAnsi="Times New Roman"/>
-                <w:sz w:val="24"/>
-                <w:szCs w:val="24"/>
-              </w:rPr>
-              <w:t>ExperimentNumber</w:t>
-            </w:r>
-            <w:proofErr w:type="spellEnd"/>
-          </w:p>
-          <w:p>
-            <w:pPr>
-              <w:spacing w:line="360" w:lineRule="auto"/>
-              <w:rPr>
-                <w:rFonts w:ascii="Times New Roman" w:hAnsi="Times New Roman"/>
-                <w:sz w:val="24"/>
-                <w:szCs w:val="24"/>
-              </w:rPr>
-            </w:pPr>
-            <w:r>
-              <w:rPr>
-                <w:rFonts w:ascii="Times New Roman" w:hAnsi="Times New Roman"/>
-                <w:sz w:val="24"/>
-                <w:szCs w:val="24"/>
-              </w:rPr>
-              <w:t>Type: double</w:t>
-            </w:r>
-          </w:p>
-          <w:p>
-            <w:pPr>
-              <w:spacing w:line="360" w:lineRule="auto"/>
-              <w:rPr>
-                <w:rFonts w:ascii="Times New Roman" w:hAnsi="Times New Roman"/>
-                <w:sz w:val="24"/>
-                <w:szCs w:val="24"/>
-              </w:rPr>
-            </w:pPr>
-            <w:r>
-              <w:rPr>
-                <w:rFonts w:ascii="Times New Roman" w:hAnsi="Times New Roman"/>
-                <w:sz w:val="24"/>
-                <w:szCs w:val="24"/>
-              </w:rPr>
-              <w:t>Size: 5</w:t>
-            </w:r>
-          </w:p>
-          <w:p>
-            <w:pPr>
-              <w:pStyle w:val="Prrafodelista"/>
-              <w:spacing w:line="360" w:lineRule="auto"/>
-              <w:ind w:left="0"/>
-              <w:rPr>
-                <w:rFonts w:ascii="Times New Roman" w:hAnsi="Times New Roman"/>
-                <w:sz w:val="24"/>
-                <w:szCs w:val="24"/>
-              </w:rPr>
-            </w:pPr>
-            <w:r>
-              <w:rPr>
-                <w:rFonts w:ascii="Times New Roman" w:hAnsi="Times New Roman"/>
-                <w:sz w:val="24"/>
-                <w:szCs w:val="24"/>
-              </w:rPr>
-              <w:t>Values: [</w:t>
-            </w:r>
-            <w:proofErr w:type="spellStart"/>
-            <w:r>
-              <w:rPr>
-                <w:rFonts w:ascii="Times New Roman" w:hAnsi="Times New Roman"/>
-                <w:sz w:val="24"/>
-                <w:szCs w:val="24"/>
-              </w:rPr>
-              <w:t>NaN</w:t>
-            </w:r>
-            <w:proofErr w:type="spellEnd"/>
-            <w:r>
-              <w:rPr>
-                <w:rFonts w:ascii="Times New Roman" w:hAnsi="Times New Roman"/>
-                <w:sz w:val="24"/>
-                <w:szCs w:val="24"/>
-              </w:rPr>
-              <w:t>, 1.0, 1.0, 1.0, 2.0]</w:t>
-            </w:r>
-          </w:p>
-        </w:tc>
-        <w:tc>
-          <w:tcPr>
-            <w:tcW w:w="4788" w:type="dxa"/>
-          </w:tcPr>
-          <w:p>
-            <w:pPr>
-              <w:pStyle w:val="Prrafodelista"/>
-              <w:spacing w:line="360" w:lineRule="auto"/>
-              <w:ind w:left="0"/>
-              <w:rPr>
-                <w:rFonts w:ascii="Times New Roman" w:hAnsi="Times New Roman"/>
-                <w:sz w:val="24"/>
-                <w:szCs w:val="24"/>
-              </w:rPr>
-            </w:pPr>
-            <w:r>
-              <w:rPr>
-                <w:rFonts w:ascii="Times New Roman" w:hAnsi="Times New Roman"/>
-                <w:sz w:val="24"/>
-                <w:szCs w:val="24"/>
-              </w:rPr>
-              <w:t>-- Column --</w:t>
-            </w:r>
-          </w:p>
-          <w:p>
-            <w:pPr>
-              <w:pStyle w:val="Prrafodelista"/>
-              <w:spacing w:line="360" w:lineRule="auto"/>
-              <w:ind w:left="0"/>
-              <w:rPr>
-                <w:rFonts w:ascii="Times New Roman" w:hAnsi="Times New Roman"/>
-                <w:sz w:val="24"/>
-                <w:szCs w:val="24"/>
-              </w:rPr>
-            </w:pPr>
-            <w:r>
-              <w:rPr>
-                <w:rFonts w:ascii="Times New Roman" w:hAnsi="Times New Roman"/>
-                <w:sz w:val="24"/>
-                <w:szCs w:val="24"/>
-              </w:rPr>
-              <w:t xml:space="preserve">Name: </w:t>
-            </w:r>
-            <w:proofErr w:type="spellStart"/>
-            <w:r>
-              <w:rPr>
-                <w:rFonts w:ascii="Times New Roman" w:hAnsi="Times New Roman"/>
-                <w:sz w:val="24"/>
-                <w:szCs w:val="24"/>
-              </w:rPr>
-              <w:t>CurrentLevelA</w:t>
-            </w:r>
-            <w:proofErr w:type="spellEnd"/>
-          </w:p>
-          <w:p>
-            <w:pPr>
-              <w:pStyle w:val="Prrafodelista"/>
-              <w:spacing w:line="360" w:lineRule="auto"/>
-              <w:ind w:left="0"/>
-              <w:rPr>
-                <w:rFonts w:ascii="Times New Roman" w:hAnsi="Times New Roman"/>
-                <w:sz w:val="24"/>
-                <w:szCs w:val="24"/>
-              </w:rPr>
-            </w:pPr>
-            <w:r>
-              <w:rPr>
-                <w:rFonts w:ascii="Times New Roman" w:hAnsi="Times New Roman"/>
-                <w:sz w:val="24"/>
-                <w:szCs w:val="24"/>
-              </w:rPr>
-              <w:t>Type: double</w:t>
-            </w:r>
-          </w:p>
-          <w:p>
-            <w:pPr>
-              <w:pStyle w:val="Prrafodelista"/>
-              <w:spacing w:line="360" w:lineRule="auto"/>
-              <w:ind w:left="0"/>
-              <w:rPr>
-                <w:rFonts w:ascii="Times New Roman" w:hAnsi="Times New Roman"/>
-                <w:sz w:val="24"/>
-                <w:szCs w:val="24"/>
-              </w:rPr>
-            </w:pPr>
-            <w:r>
-              <w:rPr>
-                <w:rFonts w:ascii="Times New Roman" w:hAnsi="Times New Roman"/>
-                <w:sz w:val="24"/>
-                <w:szCs w:val="24"/>
-              </w:rPr>
-              <w:t>Size: 5</w:t>
-            </w:r>
-          </w:p>
-          <w:p>
-            <w:pPr>
-              <w:pStyle w:val="Prrafodelista"/>
-              <w:spacing w:line="360" w:lineRule="auto"/>
-              <w:ind w:left="0"/>
-              <w:rPr>
-                <w:rFonts w:ascii="Times New Roman" w:hAnsi="Times New Roman"/>
-                <w:sz w:val="24"/>
-                <w:szCs w:val="24"/>
-              </w:rPr>
-            </w:pPr>
-            <w:r>
-              <w:rPr>
-                <w:rFonts w:ascii="Times New Roman" w:hAnsi="Times New Roman"/>
-                <w:sz w:val="24"/>
-                <w:szCs w:val="24"/>
-              </w:rPr>
-              <w:t>Values: [50.0, 100.0, 150.0, 200.0, 250.0]</w:t>
-            </w:r>
-          </w:p>
-        </w:tc>
-      </w:tr>
-      <w:tr>
-        <w:tc>
-          <w:tcPr>
-            <w:tcW w:w="4788" w:type="dxa"/>
-          </w:tcPr>
-          <w:p>
-            <w:pPr>
-              <w:pStyle w:val="Prrafodelista"/>
-              <w:spacing w:line="360" w:lineRule="auto"/>
-              <w:ind w:left="0"/>
-              <w:rPr>
-                <w:rFonts w:ascii="Times New Roman" w:hAnsi="Times New Roman"/>
-                <w:sz w:val="24"/>
-                <w:szCs w:val="24"/>
-              </w:rPr>
-            </w:pPr>
-            <w:r>
-              <w:rPr>
-                <w:rFonts w:ascii="Times New Roman" w:hAnsi="Times New Roman"/>
-                <w:sz w:val="24"/>
-                <w:szCs w:val="24"/>
-              </w:rPr>
-              <w:t>-- Column --</w:t>
-            </w:r>
-          </w:p>
-          <w:p>
-            <w:pPr>
-              <w:pStyle w:val="Prrafodelista"/>
-              <w:spacing w:line="360" w:lineRule="auto"/>
-              <w:ind w:left="0"/>
-              <w:rPr>
-                <w:rFonts w:ascii="Times New Roman" w:hAnsi="Times New Roman"/>
-                <w:sz w:val="24"/>
-                <w:szCs w:val="24"/>
-              </w:rPr>
-            </w:pPr>
-            <w:r>
-              <w:rPr>
-                <w:rFonts w:ascii="Times New Roman" w:hAnsi="Times New Roman"/>
-                <w:sz w:val="24"/>
-                <w:szCs w:val="24"/>
-              </w:rPr>
-              <w:t>Name: Temperature2eV</w:t>
-            </w:r>
-          </w:p>
-          <w:p>
-            <w:pPr>
-              <w:pStyle w:val="Prrafodelista"/>
-              <w:spacing w:line="360" w:lineRule="auto"/>
-              <w:ind w:left="0"/>
-              <w:rPr>
-                <w:rFonts w:ascii="Times New Roman" w:hAnsi="Times New Roman"/>
-                <w:sz w:val="24"/>
-                <w:szCs w:val="24"/>
-              </w:rPr>
-            </w:pPr>
-            <w:r>
-              <w:rPr>
-                <w:rFonts w:ascii="Times New Roman" w:hAnsi="Times New Roman"/>
-                <w:sz w:val="24"/>
-                <w:szCs w:val="24"/>
-              </w:rPr>
-              <w:t>Type: double</w:t>
-            </w:r>
-          </w:p>
-          <w:p>
-            <w:pPr>
-              <w:pStyle w:val="Prrafodelista"/>
-              <w:spacing w:line="360" w:lineRule="auto"/>
-              <w:ind w:left="0"/>
-              <w:rPr>
-                <w:rFonts w:ascii="Times New Roman" w:hAnsi="Times New Roman"/>
-                <w:sz w:val="24"/>
-                <w:szCs w:val="24"/>
-              </w:rPr>
-            </w:pPr>
-            <w:r>
-              <w:rPr>
-                <w:rFonts w:ascii="Times New Roman" w:hAnsi="Times New Roman"/>
-                <w:sz w:val="24"/>
-                <w:szCs w:val="24"/>
-              </w:rPr>
-              <w:t>Size: 5</w:t>
-            </w:r>
-          </w:p>
-          <w:p>
-            <w:pPr>
-              <w:pStyle w:val="Prrafodelista"/>
-              <w:spacing w:line="360" w:lineRule="auto"/>
-              <w:ind w:left="0"/>
-              <w:rPr>
-                <w:rFonts w:ascii="Times New Roman" w:hAnsi="Times New Roman"/>
-                <w:sz w:val="24"/>
-                <w:szCs w:val="24"/>
-              </w:rPr>
-            </w:pPr>
-            <w:r>
-              <w:rPr>
-                <w:rFonts w:ascii="Times New Roman" w:hAnsi="Times New Roman"/>
-                <w:sz w:val="24"/>
-                <w:szCs w:val="24"/>
-              </w:rPr>
-              <w:t>Values: [27.673172, 7.944175, 9.140306, 9.354156, 8.108458]</w:t>
-            </w:r>
-          </w:p>
-        </w:tc>
-        <w:tc>
-          <w:tcPr>
-            <w:tcW w:w="4788" w:type="dxa"/>
-          </w:tcPr>
-          <w:p>
-            <w:pPr>
-              <w:pStyle w:val="Prrafodelista"/>
-              <w:spacing w:line="360" w:lineRule="auto"/>
-              <w:ind w:left="0"/>
-              <w:rPr>
-                <w:rFonts w:ascii="Times New Roman" w:hAnsi="Times New Roman"/>
-                <w:sz w:val="24"/>
-                <w:szCs w:val="24"/>
-              </w:rPr>
-            </w:pPr>
-            <w:r>
-              <w:rPr>
-                <w:rFonts w:ascii="Times New Roman" w:hAnsi="Times New Roman"/>
-                <w:sz w:val="24"/>
-                <w:szCs w:val="24"/>
-              </w:rPr>
-              <w:t>-- Column --</w:t>
-            </w:r>
-          </w:p>
-          <w:p>
-            <w:pPr>
-              <w:pStyle w:val="Prrafodelista"/>
-              <w:spacing w:line="360" w:lineRule="auto"/>
-              <w:ind w:left="0"/>
-              <w:rPr>
-                <w:rFonts w:ascii="Times New Roman" w:hAnsi="Times New Roman"/>
-                <w:sz w:val="24"/>
-                <w:szCs w:val="24"/>
-              </w:rPr>
-            </w:pPr>
-            <w:r>
-              <w:rPr>
-                <w:rFonts w:ascii="Times New Roman" w:hAnsi="Times New Roman"/>
-                <w:sz w:val="24"/>
-                <w:szCs w:val="24"/>
-              </w:rPr>
-              <w:t>Name: PlasmaPotential2V</w:t>
-            </w:r>
-          </w:p>
-          <w:p>
-            <w:pPr>
-              <w:pStyle w:val="Prrafodelista"/>
-              <w:spacing w:line="360" w:lineRule="auto"/>
-              <w:ind w:left="0"/>
-              <w:rPr>
-                <w:rFonts w:ascii="Times New Roman" w:hAnsi="Times New Roman"/>
-                <w:sz w:val="24"/>
-                <w:szCs w:val="24"/>
-              </w:rPr>
-            </w:pPr>
-            <w:r>
-              <w:rPr>
-                <w:rFonts w:ascii="Times New Roman" w:hAnsi="Times New Roman"/>
-                <w:sz w:val="24"/>
-                <w:szCs w:val="24"/>
-              </w:rPr>
-              <w:t>Type: double</w:t>
-            </w:r>
-          </w:p>
-          <w:p>
-            <w:pPr>
-              <w:pStyle w:val="Prrafodelista"/>
-              <w:spacing w:line="360" w:lineRule="auto"/>
-              <w:ind w:left="0"/>
-              <w:rPr>
-                <w:rFonts w:ascii="Times New Roman" w:hAnsi="Times New Roman"/>
-                <w:sz w:val="24"/>
-                <w:szCs w:val="24"/>
-              </w:rPr>
-            </w:pPr>
-            <w:r>
-              <w:rPr>
-                <w:rFonts w:ascii="Times New Roman" w:hAnsi="Times New Roman"/>
-                <w:sz w:val="24"/>
-                <w:szCs w:val="24"/>
-              </w:rPr>
-              <w:t>Size: 5</w:t>
-            </w:r>
-          </w:p>
-          <w:p>
-            <w:pPr>
-              <w:pStyle w:val="Prrafodelista"/>
-              <w:spacing w:line="360" w:lineRule="auto"/>
-              <w:ind w:left="0"/>
-              <w:rPr>
-                <w:rFonts w:ascii="Times New Roman" w:hAnsi="Times New Roman"/>
-                <w:sz w:val="24"/>
-                <w:szCs w:val="24"/>
-              </w:rPr>
-            </w:pPr>
-            <w:r>
-              <w:rPr>
-                <w:rFonts w:ascii="Times New Roman" w:hAnsi="Times New Roman"/>
-                <w:sz w:val="24"/>
-                <w:szCs w:val="24"/>
-              </w:rPr>
-              <w:t>Values: [44.4, 11.6, 12.8, 13.2, 12.0]</w:t>
-            </w:r>
-          </w:p>
-        </w:tc>
-      </w:tr>
-    </w:tbl>
-    <w:p>
-      <w:pPr>
-        <w:pStyle w:val="Prrafodelista"/>
-        <w:spacing w:line="360" w:lineRule="auto"/>
-        <w:ind w:left="1440"/>
-        <w:rPr>
-          <w:rFonts w:ascii="Times New Roman" w:hAnsi="Times New Roman"/>
-          <w:sz w:val="24"/>
-          <w:szCs w:val="24"/>
-        </w:rPr>
-      </w:pPr>
-    </w:p>
-    <w:p>
-      <w:pPr>
-        <w:pStyle w:val="Prrafodelista"/>
+          <w:sz w:val="24"/>
+          <w:szCs w:val="24"/>
+        </w:rPr>
+        <w:t>. The file size is of 60,000KB.</w:t>
+      </w:r>
+    </w:p>
+    <w:p>
+      <w:pPr>
+        <w:pStyle w:val="ListParagraph"/>
         <w:numPr>
           <w:ilvl w:val="0"/>
           <w:numId w:val="3"/>
@@ -891,7 +410,7 @@
     </w:p>
     <w:p>
       <w:pPr>
-        <w:pStyle w:val="Prrafodelista"/>
+        <w:pStyle w:val="ListParagraph"/>
         <w:numPr>
           <w:ilvl w:val="0"/>
           <w:numId w:val="3"/>
@@ -946,7 +465,7 @@
     </w:p>
     <w:p>
       <w:pPr>
-        <w:pStyle w:val="Prrafodelista"/>
+        <w:pStyle w:val="ListParagraph"/>
         <w:spacing w:line="360" w:lineRule="auto"/>
         <w:ind w:left="1440"/>
         <w:rPr>
@@ -977,7 +496,7 @@
     </w:p>
     <w:p>
       <w:pPr>
-        <w:pStyle w:val="Prrafodelista"/>
+        <w:pStyle w:val="ListParagraph"/>
         <w:numPr>
           <w:ilvl w:val="1"/>
           <w:numId w:val="1"/>
@@ -1004,85 +523,16 @@
     </w:p>
     <w:p>
       <w:pPr>
-        <w:pStyle w:val="Prrafodelista"/>
+        <w:pStyle w:val="ListParagraph"/>
         <w:numPr>
           <w:ilvl w:val="0"/>
           <w:numId w:val="7"/>
         </w:numPr>
         <w:spacing w:line="360" w:lineRule="auto"/>
-        <w:rPr>
-          <w:rFonts w:ascii="Times New Roman" w:hAnsi="Times New Roman"/>
-          <w:sz w:val="24"/>
-          <w:szCs w:val="24"/>
-        </w:rPr>
-      </w:pPr>
-      <w:r>
-        <w:rPr>
-          <w:rFonts w:ascii="Times New Roman" w:hAnsi="Times New Roman"/>
-          <w:sz w:val="24"/>
-          <w:szCs w:val="24"/>
-        </w:rPr>
-        <w:t xml:space="preserve">The system must show a message informing the user that </w:t>
-      </w:r>
-      <w:r>
-        <w:rPr>
-          <w:rFonts w:ascii="Times New Roman" w:hAnsi="Times New Roman"/>
-          <w:sz w:val="24"/>
-          <w:szCs w:val="24"/>
-        </w:rPr>
-        <w:t>the graph “</w:t>
-      </w:r>
-      <w:r>
-        <w:rPr>
-          <w:rFonts w:ascii="Times New Roman" w:hAnsi="Times New Roman"/>
-          <w:sz w:val="24"/>
-          <w:szCs w:val="24"/>
-        </w:rPr>
-        <w:t>Temperature2eV</w:t>
-      </w:r>
-      <w:r>
-        <w:rPr>
-          <w:rFonts w:ascii="Times New Roman" w:hAnsi="Times New Roman"/>
-          <w:sz w:val="24"/>
-          <w:szCs w:val="24"/>
-        </w:rPr>
-        <w:t xml:space="preserve"> vs </w:t>
-      </w:r>
-      <w:r>
-        <w:rPr>
-          <w:rFonts w:ascii="Times New Roman" w:hAnsi="Times New Roman"/>
-          <w:sz w:val="24"/>
-          <w:szCs w:val="24"/>
-        </w:rPr>
-        <w:t>PlasmaPotential2V</w:t>
-      </w:r>
-      <w:r>
-        <w:rPr>
-          <w:rFonts w:ascii="Times New Roman" w:hAnsi="Times New Roman"/>
-          <w:sz w:val="24"/>
-          <w:szCs w:val="24"/>
-        </w:rPr>
-        <w:t>” confidence level is 99%</w:t>
-      </w:r>
-      <w:r>
-        <w:rPr>
-          <w:rFonts w:ascii="Times New Roman" w:hAnsi="Times New Roman"/>
-          <w:sz w:val="24"/>
-          <w:szCs w:val="24"/>
-        </w:rPr>
-        <w:t>.</w:t>
-      </w:r>
-    </w:p>
-    <w:p>
-      <w:pPr>
-        <w:pStyle w:val="Prrafodelista"/>
-        <w:numPr>
-          <w:ilvl w:val="0"/>
-          <w:numId w:val="7"/>
-        </w:numPr>
-        <w:spacing w:line="360" w:lineRule="auto"/>
-        <w:rPr>
-          <w:rFonts w:ascii="Times New Roman" w:hAnsi="Times New Roman"/>
+        <w:ind w:left="1080" w:firstLine="0"/>
+        <w:rPr>
+          <w:rFonts w:ascii="Times New Roman" w:hAnsi="Times New Roman"/>
+          <w:b/>
           <w:sz w:val="24"/>
           <w:szCs w:val="24"/>
         </w:rPr>
@@ -1101,495 +551,43 @@
           <w:sz w:val="24"/>
           <w:szCs w:val="24"/>
         </w:rPr>
-        <w:t xml:space="preserve"> graph with the following points plotted:</w:t>
-      </w:r>
-    </w:p>
-    <w:tbl>
-      <w:tblPr>
-        <w:tblStyle w:val="Cuadrculaclara-nfasis1"/>
-        <w:tblW w:w="0" w:type="auto"/>
-        <w:tblLook w:val="04A0" w:firstRow="1" w:lastRow="0" w:firstColumn="1" w:lastColumn="0" w:noHBand="0" w:noVBand="1"/>
-      </w:tblPr>
-      <w:tblGrid>
-        <w:gridCol w:w="4788"/>
-        <w:gridCol w:w="4788"/>
-      </w:tblGrid>
-      <w:tr>
-        <w:trPr>
-          <w:cnfStyle w:val="100000000000" w:firstRow="1" w:lastRow="0" w:firstColumn="0" w:lastColumn="0" w:oddVBand="0" w:evenVBand="0" w:oddHBand="0" w:evenHBand="0" w:firstRowFirstColumn="0" w:firstRowLastColumn="0" w:lastRowFirstColumn="0" w:lastRowLastColumn="0"/>
-        </w:trPr>
-        <w:tc>
-          <w:tcPr>
-            <w:cnfStyle w:val="001000000000" w:firstRow="0" w:lastRow="0" w:firstColumn="1" w:lastColumn="0" w:oddVBand="0" w:evenVBand="0" w:oddHBand="0" w:evenHBand="0" w:firstRowFirstColumn="0" w:firstRowLastColumn="0" w:lastRowFirstColumn="0" w:lastRowLastColumn="0"/>
-            <w:tcW w:w="4788" w:type="dxa"/>
-            <w:vAlign w:val="bottom"/>
-          </w:tcPr>
-          <w:p>
-            <w:pPr>
-              <w:pStyle w:val="Prrafodelista"/>
-              <w:spacing w:line="360" w:lineRule="auto"/>
-              <w:ind w:left="0"/>
-              <w:jc w:val="center"/>
-              <w:rPr>
-                <w:rFonts w:ascii="Times New Roman" w:hAnsi="Times New Roman"/>
-                <w:sz w:val="24"/>
-                <w:szCs w:val="24"/>
-              </w:rPr>
-            </w:pPr>
-            <w:r>
-              <w:rPr>
-                <w:rFonts w:ascii="Times New Roman" w:hAnsi="Times New Roman"/>
-                <w:sz w:val="24"/>
-                <w:szCs w:val="24"/>
-              </w:rPr>
-              <w:t>Axis X</w:t>
-            </w:r>
-          </w:p>
-        </w:tc>
-        <w:tc>
-          <w:tcPr>
-            <w:tcW w:w="4788" w:type="dxa"/>
-            <w:vAlign w:val="bottom"/>
-          </w:tcPr>
-          <w:p>
-            <w:pPr>
-              <w:pStyle w:val="Prrafodelista"/>
-              <w:spacing w:line="360" w:lineRule="auto"/>
-              <w:ind w:left="0"/>
-              <w:jc w:val="center"/>
-              <w:cnfStyle w:val="100000000000" w:firstRow="1" w:lastRow="0" w:firstColumn="0" w:lastColumn="0" w:oddVBand="0" w:evenVBand="0" w:oddHBand="0" w:evenHBand="0" w:firstRowFirstColumn="0" w:firstRowLastColumn="0" w:lastRowFirstColumn="0" w:lastRowLastColumn="0"/>
-              <w:rPr>
-                <w:rFonts w:ascii="Times New Roman" w:hAnsi="Times New Roman"/>
-                <w:sz w:val="24"/>
-                <w:szCs w:val="24"/>
-              </w:rPr>
-            </w:pPr>
-            <w:r>
-              <w:rPr>
-                <w:rFonts w:ascii="Times New Roman" w:hAnsi="Times New Roman"/>
-                <w:sz w:val="24"/>
-                <w:szCs w:val="24"/>
-              </w:rPr>
-              <w:t>Axis Y</w:t>
-            </w:r>
-          </w:p>
-        </w:tc>
-      </w:tr>
-      <w:tr>
-        <w:trPr>
-          <w:cnfStyle w:val="000000100000" w:firstRow="0" w:lastRow="0" w:firstColumn="0" w:lastColumn="0" w:oddVBand="0" w:evenVBand="0" w:oddHBand="1" w:evenHBand="0" w:firstRowFirstColumn="0" w:firstRowLastColumn="0" w:lastRowFirstColumn="0" w:lastRowLastColumn="0"/>
-        </w:trPr>
-        <w:tc>
-          <w:tcPr>
-            <w:cnfStyle w:val="001000000000" w:firstRow="0" w:lastRow="0" w:firstColumn="1" w:lastColumn="0" w:oddVBand="0" w:evenVBand="0" w:oddHBand="0" w:evenHBand="0" w:firstRowFirstColumn="0" w:firstRowLastColumn="0" w:lastRowFirstColumn="0" w:lastRowLastColumn="0"/>
-            <w:tcW w:w="4788" w:type="dxa"/>
-            <w:vAlign w:val="bottom"/>
-          </w:tcPr>
-          <w:p>
-            <w:pPr>
-              <w:pStyle w:val="Prrafodelista"/>
-              <w:spacing w:line="360" w:lineRule="auto"/>
-              <w:ind w:left="0"/>
-              <w:jc w:val="center"/>
-              <w:rPr>
-                <w:rFonts w:ascii="Times New Roman" w:hAnsi="Times New Roman"/>
-                <w:sz w:val="24"/>
-                <w:szCs w:val="24"/>
-              </w:rPr>
-            </w:pPr>
-            <w:r>
-              <w:rPr>
-                <w:rFonts w:ascii="Times New Roman" w:hAnsi="Times New Roman"/>
-                <w:sz w:val="24"/>
-                <w:szCs w:val="24"/>
-              </w:rPr>
-              <w:t>7.944</w:t>
-            </w:r>
-          </w:p>
-        </w:tc>
-        <w:tc>
-          <w:tcPr>
-            <w:tcW w:w="4788" w:type="dxa"/>
-            <w:vAlign w:val="bottom"/>
-          </w:tcPr>
-          <w:p>
-            <w:pPr>
-              <w:pStyle w:val="Prrafodelista"/>
-              <w:spacing w:line="360" w:lineRule="auto"/>
-              <w:ind w:left="0"/>
-              <w:jc w:val="center"/>
-              <w:cnfStyle w:val="000000100000" w:firstRow="0" w:lastRow="0" w:firstColumn="0" w:lastColumn="0" w:oddVBand="0" w:evenVBand="0" w:oddHBand="1" w:evenHBand="0" w:firstRowFirstColumn="0" w:firstRowLastColumn="0" w:lastRowFirstColumn="0" w:lastRowLastColumn="0"/>
-              <w:rPr>
-                <w:rFonts w:ascii="Times New Roman" w:hAnsi="Times New Roman"/>
-                <w:sz w:val="24"/>
-                <w:szCs w:val="24"/>
-              </w:rPr>
-            </w:pPr>
-            <w:r>
-              <w:rPr>
-                <w:rFonts w:ascii="Times New Roman" w:hAnsi="Times New Roman"/>
-                <w:sz w:val="24"/>
-                <w:szCs w:val="24"/>
-              </w:rPr>
-              <w:t>11.6</w:t>
-            </w:r>
-          </w:p>
-        </w:tc>
-      </w:tr>
-      <w:tr>
-        <w:trPr>
-          <w:cnfStyle w:val="000000010000" w:firstRow="0" w:lastRow="0" w:firstColumn="0" w:lastColumn="0" w:oddVBand="0" w:evenVBand="0" w:oddHBand="0" w:evenHBand="1" w:firstRowFirstColumn="0" w:firstRowLastColumn="0" w:lastRowFirstColumn="0" w:lastRowLastColumn="0"/>
-        </w:trPr>
-        <w:tc>
-          <w:tcPr>
-            <w:cnfStyle w:val="001000000000" w:firstRow="0" w:lastRow="0" w:firstColumn="1" w:lastColumn="0" w:oddVBand="0" w:evenVBand="0" w:oddHBand="0" w:evenHBand="0" w:firstRowFirstColumn="0" w:firstRowLastColumn="0" w:lastRowFirstColumn="0" w:lastRowLastColumn="0"/>
-            <w:tcW w:w="4788" w:type="dxa"/>
-            <w:vAlign w:val="bottom"/>
-          </w:tcPr>
-          <w:p>
-            <w:pPr>
-              <w:pStyle w:val="Prrafodelista"/>
-              <w:spacing w:line="360" w:lineRule="auto"/>
-              <w:ind w:left="0"/>
-              <w:jc w:val="center"/>
-              <w:rPr>
-                <w:rFonts w:ascii="Times New Roman" w:hAnsi="Times New Roman"/>
-                <w:sz w:val="24"/>
-                <w:szCs w:val="24"/>
-              </w:rPr>
-            </w:pPr>
-            <w:r>
-              <w:rPr>
-                <w:rFonts w:ascii="Times New Roman" w:hAnsi="Times New Roman"/>
-                <w:sz w:val="24"/>
-                <w:szCs w:val="24"/>
-              </w:rPr>
-              <w:t>8.108</w:t>
-            </w:r>
-          </w:p>
-        </w:tc>
-        <w:tc>
-          <w:tcPr>
-            <w:tcW w:w="4788" w:type="dxa"/>
-            <w:vAlign w:val="bottom"/>
-          </w:tcPr>
-          <w:p>
-            <w:pPr>
-              <w:pStyle w:val="Prrafodelista"/>
-              <w:spacing w:line="360" w:lineRule="auto"/>
-              <w:ind w:left="0"/>
-              <w:jc w:val="center"/>
-              <w:cnfStyle w:val="000000010000" w:firstRow="0" w:lastRow="0" w:firstColumn="0" w:lastColumn="0" w:oddVBand="0" w:evenVBand="0" w:oddHBand="0" w:evenHBand="1" w:firstRowFirstColumn="0" w:firstRowLastColumn="0" w:lastRowFirstColumn="0" w:lastRowLastColumn="0"/>
-              <w:rPr>
-                <w:rFonts w:ascii="Times New Roman" w:hAnsi="Times New Roman"/>
-                <w:sz w:val="24"/>
-                <w:szCs w:val="24"/>
-              </w:rPr>
-            </w:pPr>
-            <w:r>
-              <w:rPr>
-                <w:rFonts w:ascii="Times New Roman" w:hAnsi="Times New Roman"/>
-                <w:sz w:val="24"/>
-                <w:szCs w:val="24"/>
-              </w:rPr>
-              <w:t>12</w:t>
-            </w:r>
-          </w:p>
-        </w:tc>
-      </w:tr>
-      <w:tr>
-        <w:trPr>
-          <w:cnfStyle w:val="000000100000" w:firstRow="0" w:lastRow="0" w:firstColumn="0" w:lastColumn="0" w:oddVBand="0" w:evenVBand="0" w:oddHBand="1" w:evenHBand="0" w:firstRowFirstColumn="0" w:firstRowLastColumn="0" w:lastRowFirstColumn="0" w:lastRowLastColumn="0"/>
-        </w:trPr>
-        <w:tc>
-          <w:tcPr>
-            <w:cnfStyle w:val="001000000000" w:firstRow="0" w:lastRow="0" w:firstColumn="1" w:lastColumn="0" w:oddVBand="0" w:evenVBand="0" w:oddHBand="0" w:evenHBand="0" w:firstRowFirstColumn="0" w:firstRowLastColumn="0" w:lastRowFirstColumn="0" w:lastRowLastColumn="0"/>
-            <w:tcW w:w="4788" w:type="dxa"/>
-            <w:vAlign w:val="bottom"/>
-          </w:tcPr>
-          <w:p>
-            <w:pPr>
-              <w:pStyle w:val="Prrafodelista"/>
-              <w:spacing w:line="360" w:lineRule="auto"/>
-              <w:ind w:left="0"/>
-              <w:jc w:val="center"/>
-              <w:rPr>
-                <w:rFonts w:ascii="Times New Roman" w:hAnsi="Times New Roman"/>
-                <w:sz w:val="24"/>
-                <w:szCs w:val="24"/>
-              </w:rPr>
-            </w:pPr>
-            <w:r>
-              <w:rPr>
-                <w:rFonts w:ascii="Times New Roman" w:hAnsi="Times New Roman"/>
-                <w:sz w:val="24"/>
-                <w:szCs w:val="24"/>
-              </w:rPr>
-              <w:t>9.14</w:t>
-            </w:r>
-          </w:p>
-        </w:tc>
-        <w:tc>
-          <w:tcPr>
-            <w:tcW w:w="4788" w:type="dxa"/>
-            <w:vAlign w:val="bottom"/>
-          </w:tcPr>
-          <w:p>
-            <w:pPr>
-              <w:pStyle w:val="Prrafodelista"/>
-              <w:spacing w:line="360" w:lineRule="auto"/>
-              <w:ind w:left="0"/>
-              <w:jc w:val="center"/>
-              <w:cnfStyle w:val="000000100000" w:firstRow="0" w:lastRow="0" w:firstColumn="0" w:lastColumn="0" w:oddVBand="0" w:evenVBand="0" w:oddHBand="1" w:evenHBand="0" w:firstRowFirstColumn="0" w:firstRowLastColumn="0" w:lastRowFirstColumn="0" w:lastRowLastColumn="0"/>
-              <w:rPr>
-                <w:rFonts w:ascii="Times New Roman" w:hAnsi="Times New Roman"/>
-                <w:sz w:val="24"/>
-                <w:szCs w:val="24"/>
-              </w:rPr>
-            </w:pPr>
-            <w:r>
-              <w:rPr>
-                <w:rFonts w:ascii="Times New Roman" w:hAnsi="Times New Roman"/>
-                <w:sz w:val="24"/>
-                <w:szCs w:val="24"/>
-              </w:rPr>
-              <w:t>12.8</w:t>
-            </w:r>
-          </w:p>
-        </w:tc>
-      </w:tr>
-      <w:tr>
-        <w:trPr>
-          <w:cnfStyle w:val="000000010000" w:firstRow="0" w:lastRow="0" w:firstColumn="0" w:lastColumn="0" w:oddVBand="0" w:evenVBand="0" w:oddHBand="0" w:evenHBand="1" w:firstRowFirstColumn="0" w:firstRowLastColumn="0" w:lastRowFirstColumn="0" w:lastRowLastColumn="0"/>
-        </w:trPr>
-        <w:tc>
-          <w:tcPr>
-            <w:cnfStyle w:val="001000000000" w:firstRow="0" w:lastRow="0" w:firstColumn="1" w:lastColumn="0" w:oddVBand="0" w:evenVBand="0" w:oddHBand="0" w:evenHBand="0" w:firstRowFirstColumn="0" w:firstRowLastColumn="0" w:lastRowFirstColumn="0" w:lastRowLastColumn="0"/>
-            <w:tcW w:w="4788" w:type="dxa"/>
-            <w:vAlign w:val="bottom"/>
-          </w:tcPr>
-          <w:p>
-            <w:pPr>
-              <w:pStyle w:val="Prrafodelista"/>
-              <w:spacing w:line="360" w:lineRule="auto"/>
-              <w:ind w:left="0"/>
-              <w:jc w:val="center"/>
-              <w:rPr>
-                <w:rFonts w:ascii="Times New Roman" w:hAnsi="Times New Roman"/>
-                <w:sz w:val="24"/>
-                <w:szCs w:val="24"/>
-              </w:rPr>
-            </w:pPr>
-            <w:r>
-              <w:rPr>
-                <w:rFonts w:ascii="Times New Roman" w:hAnsi="Times New Roman"/>
-                <w:sz w:val="24"/>
-                <w:szCs w:val="24"/>
-              </w:rPr>
-              <w:t>9.654</w:t>
-            </w:r>
-          </w:p>
-        </w:tc>
-        <w:tc>
-          <w:tcPr>
-            <w:tcW w:w="4788" w:type="dxa"/>
-            <w:vAlign w:val="bottom"/>
-          </w:tcPr>
-          <w:p>
-            <w:pPr>
-              <w:pStyle w:val="Prrafodelista"/>
-              <w:spacing w:line="360" w:lineRule="auto"/>
-              <w:ind w:left="0"/>
-              <w:jc w:val="center"/>
-              <w:cnfStyle w:val="000000010000" w:firstRow="0" w:lastRow="0" w:firstColumn="0" w:lastColumn="0" w:oddVBand="0" w:evenVBand="0" w:oddHBand="0" w:evenHBand="1" w:firstRowFirstColumn="0" w:firstRowLastColumn="0" w:lastRowFirstColumn="0" w:lastRowLastColumn="0"/>
-              <w:rPr>
-                <w:rFonts w:ascii="Times New Roman" w:hAnsi="Times New Roman"/>
-                <w:sz w:val="24"/>
-                <w:szCs w:val="24"/>
-              </w:rPr>
-            </w:pPr>
-            <w:r>
-              <w:rPr>
-                <w:rFonts w:ascii="Times New Roman" w:hAnsi="Times New Roman"/>
-                <w:sz w:val="24"/>
-                <w:szCs w:val="24"/>
-              </w:rPr>
-              <w:t>13.2</w:t>
-            </w:r>
-          </w:p>
-        </w:tc>
-      </w:tr>
-      <w:tr>
-        <w:trPr>
-          <w:cnfStyle w:val="000000100000" w:firstRow="0" w:lastRow="0" w:firstColumn="0" w:lastColumn="0" w:oddVBand="0" w:evenVBand="0" w:oddHBand="1" w:evenHBand="0" w:firstRowFirstColumn="0" w:firstRowLastColumn="0" w:lastRowFirstColumn="0" w:lastRowLastColumn="0"/>
-        </w:trPr>
-        <w:tc>
-          <w:tcPr>
-            <w:cnfStyle w:val="001000000000" w:firstRow="0" w:lastRow="0" w:firstColumn="1" w:lastColumn="0" w:oddVBand="0" w:evenVBand="0" w:oddHBand="0" w:evenHBand="0" w:firstRowFirstColumn="0" w:firstRowLastColumn="0" w:lastRowFirstColumn="0" w:lastRowLastColumn="0"/>
-            <w:tcW w:w="4788" w:type="dxa"/>
-            <w:vAlign w:val="bottom"/>
-          </w:tcPr>
-          <w:p>
-            <w:pPr>
-              <w:pStyle w:val="Prrafodelista"/>
-              <w:spacing w:line="360" w:lineRule="auto"/>
-              <w:ind w:left="0"/>
-              <w:jc w:val="center"/>
-              <w:rPr>
-                <w:rFonts w:ascii="Times New Roman" w:hAnsi="Times New Roman"/>
-                <w:sz w:val="24"/>
-                <w:szCs w:val="24"/>
-              </w:rPr>
-            </w:pPr>
-            <w:r>
-              <w:rPr>
-                <w:rFonts w:ascii="Times New Roman" w:hAnsi="Times New Roman"/>
-                <w:sz w:val="24"/>
-                <w:szCs w:val="24"/>
-              </w:rPr>
-              <w:t>27.673</w:t>
-            </w:r>
-          </w:p>
-        </w:tc>
-        <w:tc>
-          <w:tcPr>
-            <w:tcW w:w="4788" w:type="dxa"/>
-            <w:vAlign w:val="bottom"/>
-          </w:tcPr>
-          <w:p>
-            <w:pPr>
-              <w:pStyle w:val="Prrafodelista"/>
-              <w:spacing w:line="360" w:lineRule="auto"/>
-              <w:ind w:left="0"/>
-              <w:jc w:val="center"/>
-              <w:cnfStyle w:val="000000100000" w:firstRow="0" w:lastRow="0" w:firstColumn="0" w:lastColumn="0" w:oddVBand="0" w:evenVBand="0" w:oddHBand="1" w:evenHBand="0" w:firstRowFirstColumn="0" w:firstRowLastColumn="0" w:lastRowFirstColumn="0" w:lastRowLastColumn="0"/>
-              <w:rPr>
-                <w:rFonts w:ascii="Times New Roman" w:hAnsi="Times New Roman"/>
-                <w:sz w:val="24"/>
-                <w:szCs w:val="24"/>
-              </w:rPr>
-            </w:pPr>
-            <w:r>
-              <w:rPr>
-                <w:rFonts w:ascii="Times New Roman" w:hAnsi="Times New Roman"/>
-                <w:sz w:val="24"/>
-                <w:szCs w:val="24"/>
-              </w:rPr>
-              <w:t>44.4</w:t>
-            </w:r>
-          </w:p>
-        </w:tc>
-      </w:tr>
-    </w:tbl>
-    <w:p>
-      <w:pPr>
-        <w:pStyle w:val="Prrafodelista"/>
-        <w:numPr>
-          <w:ilvl w:val="0"/>
-          <w:numId w:val="7"/>
-        </w:numPr>
-        <w:spacing w:before="240" w:line="360" w:lineRule="auto"/>
-        <w:rPr>
-          <w:rFonts w:ascii="Times New Roman" w:hAnsi="Times New Roman"/>
-          <w:sz w:val="24"/>
-          <w:szCs w:val="24"/>
-        </w:rPr>
-      </w:pPr>
-      <w:r>
-        <w:rPr>
-          <w:rFonts w:ascii="Times New Roman" w:hAnsi="Times New Roman"/>
-          <w:sz w:val="24"/>
-          <w:szCs w:val="24"/>
-        </w:rPr>
-        <w:t>The graph must look like this:</w:t>
-      </w:r>
-    </w:p>
-    <w:p>
-      <w:pPr>
-        <w:pStyle w:val="Prrafodelista"/>
-        <w:spacing w:line="360" w:lineRule="auto"/>
-        <w:ind w:left="1440"/>
-        <w:rPr>
-          <w:rFonts w:ascii="Times New Roman" w:hAnsi="Times New Roman"/>
-          <w:sz w:val="24"/>
-          <w:szCs w:val="24"/>
-        </w:rPr>
-      </w:pPr>
-      <w:r>
-        <w:rPr>
-          <w:noProof/>
-        </w:rPr>
-        <w:drawing>
-          <wp:inline distT="0" distB="0" distL="0" distR="0" wp14:anchorId="3ECF73E0" wp14:editId="23A7E4A6">
-            <wp:extent cx="4551528" cy="2990587"/>
-            <wp:effectExtent l="0" t="0" r="1905" b="635"/>
-            <wp:docPr id="1" name="Picture 1"/>
-            <wp:cNvGraphicFramePr>
-              <a:graphicFrameLocks xmlns:a="http://schemas.openxmlformats.org/drawingml/2006/main" noChangeAspect="1"/>
-            </wp:cNvGraphicFramePr>
-            <a:graphic xmlns:a="http://schemas.openxmlformats.org/drawingml/2006/main">
-              <a:graphicData uri="http://schemas.openxmlformats.org/drawingml/2006/picture">
-                <pic:pic xmlns:pic="http://schemas.openxmlformats.org/drawingml/2006/picture">
-                  <pic:nvPicPr>
-                    <pic:cNvPr id="0" name=""/>
-                    <pic:cNvPicPr/>
-                  </pic:nvPicPr>
-                  <pic:blipFill>
-                    <a:blip r:embed="rId6"/>
-                    <a:stretch>
-                      <a:fillRect/>
-                    </a:stretch>
-                  </pic:blipFill>
-                  <pic:spPr>
-                    <a:xfrm>
-                      <a:off x="0" y="0"/>
-                      <a:ext cx="4553849" cy="2992112"/>
-                    </a:xfrm>
-                    <a:prstGeom prst="rect">
-                      <a:avLst/>
-                    </a:prstGeom>
-                  </pic:spPr>
-                </pic:pic>
-              </a:graphicData>
-            </a:graphic>
-          </wp:inline>
-        </w:drawing>
-      </w:r>
-    </w:p>
-    <w:p>
-      <w:pPr>
-        <w:pStyle w:val="Prrafodelista"/>
+        <w:t xml:space="preserve"> graph </w:t>
+      </w:r>
+      <w:r>
+        <w:rPr>
+          <w:rFonts w:ascii="Times New Roman" w:hAnsi="Times New Roman"/>
+          <w:sz w:val="24"/>
+          <w:szCs w:val="24"/>
+        </w:rPr>
+        <w:t>like this</w:t>
+      </w:r>
+      <w:r>
+        <w:rPr>
+          <w:rFonts w:ascii="Times New Roman" w:hAnsi="Times New Roman"/>
+          <w:sz w:val="24"/>
+          <w:szCs w:val="24"/>
+        </w:rPr>
+        <w:t>:</w:t>
+      </w:r>
+    </w:p>
+    <w:p>
+      <w:pPr>
+        <w:pStyle w:val="ListParagraph"/>
         <w:spacing w:line="360" w:lineRule="auto"/>
         <w:ind w:left="1080"/>
         <w:rPr>
           <w:rFonts w:ascii="Times New Roman" w:hAnsi="Times New Roman"/>
-          <w:sz w:val="24"/>
-          <w:szCs w:val="24"/>
-        </w:rPr>
-      </w:pPr>
-    </w:p>
-    <w:p>
-      <w:pPr>
-        <w:rPr>
-          <w:rFonts w:ascii="Times New Roman" w:hAnsi="Times New Roman"/>
-          <w:b/>
-          <w:sz w:val="24"/>
-          <w:szCs w:val="24"/>
-        </w:rPr>
-      </w:pPr>
-      <w:r>
-        <w:rPr>
-          <w:rFonts w:ascii="Times New Roman" w:hAnsi="Times New Roman"/>
-          <w:b/>
-          <w:sz w:val="24"/>
-          <w:szCs w:val="24"/>
-        </w:rPr>
-        <w:br w:type="page"/>
-      </w:r>
-    </w:p>
-    <w:p>
-      <w:pPr>
-        <w:pStyle w:val="Prrafodelista"/>
+          <w:b/>
+          <w:sz w:val="24"/>
+          <w:szCs w:val="24"/>
+        </w:rPr>
+      </w:pPr>
+      <w:bookmarkStart w:id="0" w:name="_GoBack"/>
+      <w:bookmarkEnd w:id="0"/>
+    </w:p>
+    <w:p>
+      <w:pPr>
+        <w:pStyle w:val="ListParagraph"/>
         <w:numPr>
           <w:ilvl w:val="1"/>
           <w:numId w:val="1"/>
@@ -1610,13 +608,12 @@
           <w:sz w:val="24"/>
           <w:szCs w:val="24"/>
         </w:rPr>
-        <w:lastRenderedPageBreak/>
         <w:t>Environmental Needs</w:t>
       </w:r>
     </w:p>
     <w:p>
       <w:pPr>
-        <w:pStyle w:val="Prrafodelista"/>
+        <w:pStyle w:val="ListParagraph"/>
         <w:numPr>
           <w:ilvl w:val="0"/>
           <w:numId w:val="6"/>
@@ -1634,7 +631,7 @@
     </w:p>
     <w:p>
       <w:pPr>
-        <w:pStyle w:val="Prrafodelista"/>
+        <w:pStyle w:val="ListParagraph"/>
         <w:numPr>
           <w:ilvl w:val="0"/>
           <w:numId w:val="6"/>
@@ -1652,7 +649,7 @@
     </w:p>
     <w:p>
       <w:pPr>
-        <w:pStyle w:val="Prrafodelista"/>
+        <w:pStyle w:val="ListParagraph"/>
         <w:numPr>
           <w:ilvl w:val="0"/>
           <w:numId w:val="6"/>
@@ -1670,7 +667,7 @@
     </w:p>
     <w:p>
       <w:pPr>
-        <w:pStyle w:val="Prrafodelista"/>
+        <w:pStyle w:val="ListParagraph"/>
         <w:numPr>
           <w:ilvl w:val="0"/>
           <w:numId w:val="6"/>
@@ -1688,7 +685,7 @@
     </w:p>
     <w:p>
       <w:pPr>
-        <w:pStyle w:val="Prrafodelista"/>
+        <w:pStyle w:val="ListParagraph"/>
         <w:numPr>
           <w:ilvl w:val="1"/>
           <w:numId w:val="6"/>
@@ -1715,7 +712,7 @@
     </w:p>
     <w:p>
       <w:pPr>
-        <w:pStyle w:val="Prrafodelista"/>
+        <w:pStyle w:val="ListParagraph"/>
         <w:spacing w:line="360" w:lineRule="auto"/>
         <w:ind w:left="1560"/>
         <w:rPr>
@@ -1946,7 +943,7 @@
     </w:p>
     <w:p>
       <w:pPr>
-        <w:pStyle w:val="Prrafodelista"/>
+        <w:pStyle w:val="ListParagraph"/>
         <w:numPr>
           <w:ilvl w:val="1"/>
           <w:numId w:val="6"/>
@@ -1973,7 +970,7 @@
     </w:p>
     <w:p>
       <w:pPr>
-        <w:pStyle w:val="Prrafodelista"/>
+        <w:pStyle w:val="ListParagraph"/>
         <w:spacing w:line="360" w:lineRule="auto"/>
         <w:ind w:left="1560"/>
         <w:rPr>
@@ -2003,7 +1000,7 @@
     </w:p>
     <w:p>
       <w:pPr>
-        <w:pStyle w:val="Prrafodelista"/>
+        <w:pStyle w:val="ListParagraph"/>
         <w:spacing w:line="360" w:lineRule="auto"/>
         <w:ind w:left="1440"/>
         <w:rPr>
@@ -2015,7 +1012,7 @@
     </w:p>
     <w:p>
       <w:pPr>
-        <w:pStyle w:val="Prrafodelista"/>
+        <w:pStyle w:val="ListParagraph"/>
         <w:numPr>
           <w:ilvl w:val="1"/>
           <w:numId w:val="1"/>
@@ -2084,7 +1081,7 @@
     </w:p>
     <w:p>
       <w:pPr>
-        <w:pStyle w:val="Prrafodelista"/>
+        <w:pStyle w:val="ListParagraph"/>
         <w:numPr>
           <w:ilvl w:val="0"/>
           <w:numId w:val="5"/>
@@ -2108,7 +1105,7 @@
     </w:p>
     <w:p>
       <w:pPr>
-        <w:pStyle w:val="Prrafodelista"/>
+        <w:pStyle w:val="ListParagraph"/>
         <w:numPr>
           <w:ilvl w:val="0"/>
           <w:numId w:val="5"/>
@@ -2132,7 +1129,7 @@
     </w:p>
     <w:p>
       <w:pPr>
-        <w:pStyle w:val="Prrafodelista"/>
+        <w:pStyle w:val="ListParagraph"/>
         <w:numPr>
           <w:ilvl w:val="0"/>
           <w:numId w:val="5"/>
@@ -2597,17 +1594,18 @@
   <w:abstractNum w:abstractNumId="4">
     <w:nsid w:val="54673A34"/>
     <w:multiLevelType w:val="hybridMultilevel"/>
-    <w:tmpl w:val="D1460C5E"/>
-    <w:lvl w:ilvl="0" w:tplc="BBDA17C2">
+    <w:tmpl w:val="2604F434"/>
+    <w:lvl w:ilvl="0" w:tplc="01625E58">
       <w:start w:val="1"/>
       <w:numFmt w:val="lowerLetter"/>
       <w:lvlText w:val="%1."/>
       <w:lvlJc w:val="left"/>
       <w:pPr>
-        <w:ind w:left="1440" w:hanging="360"/>
+        <w:ind w:left="2160" w:hanging="360"/>
       </w:pPr>
       <w:rPr>
         <w:rFonts w:hint="default"/>
+        <w:b w:val="0"/>
       </w:rPr>
     </w:lvl>
     <w:lvl w:ilvl="1" w:tplc="04090019" w:tentative="1">
@@ -2616,7 +1614,7 @@
       <w:lvlText w:val="%2."/>
       <w:lvlJc w:val="left"/>
       <w:pPr>
-        <w:ind w:left="2160" w:hanging="360"/>
+        <w:ind w:left="2880" w:hanging="360"/>
       </w:pPr>
     </w:lvl>
     <w:lvl w:ilvl="2" w:tplc="0409001B" w:tentative="1">
@@ -2625,7 +1623,7 @@
       <w:lvlText w:val="%3."/>
       <w:lvlJc w:val="right"/>
       <w:pPr>
-        <w:ind w:left="2880" w:hanging="180"/>
+        <w:ind w:left="3600" w:hanging="180"/>
       </w:pPr>
     </w:lvl>
     <w:lvl w:ilvl="3" w:tplc="0409000F" w:tentative="1">
@@ -2634,7 +1632,7 @@
       <w:lvlText w:val="%4."/>
       <w:lvlJc w:val="left"/>
       <w:pPr>
-        <w:ind w:left="3600" w:hanging="360"/>
+        <w:ind w:left="4320" w:hanging="360"/>
       </w:pPr>
     </w:lvl>
     <w:lvl w:ilvl="4" w:tplc="04090019" w:tentative="1">
@@ -2643,7 +1641,7 @@
       <w:lvlText w:val="%5."/>
       <w:lvlJc w:val="left"/>
       <w:pPr>
-        <w:ind w:left="4320" w:hanging="360"/>
+        <w:ind w:left="5040" w:hanging="360"/>
       </w:pPr>
     </w:lvl>
     <w:lvl w:ilvl="5" w:tplc="0409001B" w:tentative="1">
@@ -2652,7 +1650,7 @@
       <w:lvlText w:val="%6."/>
       <w:lvlJc w:val="right"/>
       <w:pPr>
-        <w:ind w:left="5040" w:hanging="180"/>
+        <w:ind w:left="5760" w:hanging="180"/>
       </w:pPr>
     </w:lvl>
     <w:lvl w:ilvl="6" w:tplc="0409000F" w:tentative="1">
@@ -2661,7 +1659,7 @@
       <w:lvlText w:val="%7."/>
       <w:lvlJc w:val="left"/>
       <w:pPr>
-        <w:ind w:left="5760" w:hanging="360"/>
+        <w:ind w:left="6480" w:hanging="360"/>
       </w:pPr>
     </w:lvl>
     <w:lvl w:ilvl="7" w:tplc="04090019" w:tentative="1">
@@ -2670,7 +1668,7 @@
       <w:lvlText w:val="%8."/>
       <w:lvlJc w:val="left"/>
       <w:pPr>
-        <w:ind w:left="6480" w:hanging="360"/>
+        <w:ind w:left="7200" w:hanging="360"/>
       </w:pPr>
     </w:lvl>
     <w:lvl w:ilvl="8" w:tplc="0409001B" w:tentative="1">
@@ -2679,7 +1677,7 @@
       <w:lvlText w:val="%9."/>
       <w:lvlJc w:val="right"/>
       <w:pPr>
-        <w:ind w:left="7200" w:hanging="180"/>
+        <w:ind w:left="7920" w:hanging="180"/>
       </w:pPr>
     </w:lvl>
   </w:abstractNum>
@@ -3075,11 +2073,11 @@
     <w:name w:val="Normal"/>
     <w:qFormat/>
   </w:style>
-  <w:style w:type="paragraph" w:styleId="Ttulo1">
+  <w:style w:type="paragraph" w:styleId="Heading1">
     <w:name w:val="heading 1"/>
     <w:basedOn w:val="Normal"/>
     <w:next w:val="Normal"/>
-    <w:link w:val="Ttulo1Car"/>
+    <w:link w:val="Heading1Char"/>
     <w:uiPriority w:val="9"/>
     <w:qFormat/>
     <w:rsid w:val="009C5D82"/>
@@ -3098,13 +2096,13 @@
       <w:szCs w:val="28"/>
     </w:rPr>
   </w:style>
-  <w:style w:type="character" w:default="1" w:styleId="Fuentedeprrafopredeter">
+  <w:style w:type="character" w:default="1" w:styleId="DefaultParagraphFont">
     <w:name w:val="Default Paragraph Font"/>
     <w:uiPriority w:val="1"/>
     <w:semiHidden/>
     <w:unhideWhenUsed/>
   </w:style>
-  <w:style w:type="table" w:default="1" w:styleId="Tablanormal">
+  <w:style w:type="table" w:default="1" w:styleId="TableNormal">
     <w:name w:val="Normal Table"/>
     <w:uiPriority w:val="99"/>
     <w:semiHidden/>
@@ -3119,7 +2117,7 @@
       </w:tblCellMar>
     </w:tblPr>
   </w:style>
-  <w:style w:type="numbering" w:default="1" w:styleId="Sinlista">
+  <w:style w:type="numbering" w:default="1" w:styleId="NoList">
     <w:name w:val="No List"/>
     <w:uiPriority w:val="99"/>
     <w:semiHidden/>
@@ -3138,10 +2136,10 @@
       <w:szCs w:val="20"/>
     </w:rPr>
   </w:style>
-  <w:style w:type="character" w:customStyle="1" w:styleId="Ttulo1Car">
-    <w:name w:val="Título 1 Car"/>
-    <w:basedOn w:val="Fuentedeprrafopredeter"/>
-    <w:link w:val="Ttulo1"/>
+  <w:style w:type="character" w:customStyle="1" w:styleId="Heading1Char">
+    <w:name w:val="Heading 1 Char"/>
+    <w:basedOn w:val="DefaultParagraphFont"/>
+    <w:link w:val="Heading1"/>
     <w:uiPriority w:val="9"/>
     <w:rsid w:val="009C5D82"/>
     <w:rPr>
@@ -3153,7 +2151,7 @@
       <w:szCs w:val="28"/>
     </w:rPr>
   </w:style>
-  <w:style w:type="paragraph" w:styleId="Prrafodelista">
+  <w:style w:type="paragraph" w:styleId="ListParagraph">
     <w:name w:val="List Paragraph"/>
     <w:basedOn w:val="Normal"/>
     <w:uiPriority w:val="34"/>
@@ -3164,9 +2162,9 @@
       <w:contextualSpacing/>
     </w:pPr>
   </w:style>
-  <w:style w:type="table" w:styleId="Tablaconcuadrcula">
+  <w:style w:type="table" w:styleId="TableGrid">
     <w:name w:val="Table Grid"/>
-    <w:basedOn w:val="Tablanormal"/>
+    <w:basedOn w:val="TableNormal"/>
     <w:uiPriority w:val="59"/>
     <w:rsid w:val="00601F1D"/>
     <w:pPr>
@@ -3190,9 +2188,9 @@
       </w:tblCellMar>
     </w:tblPr>
   </w:style>
-  <w:style w:type="table" w:styleId="Cuadrculaclara-nfasis1">
+  <w:style w:type="table" w:styleId="LightGrid-Accent1">
     <w:name w:val="Light Grid Accent 1"/>
-    <w:basedOn w:val="Tablanormal"/>
+    <w:basedOn w:val="TableNormal"/>
     <w:uiPriority w:val="62"/>
     <w:rsid w:val="00601F1D"/>
     <w:pPr>
@@ -3320,10 +2318,10 @@
       </w:tcPr>
     </w:tblStylePr>
   </w:style>
-  <w:style w:type="paragraph" w:styleId="Textodeglobo">
+  <w:style w:type="paragraph" w:styleId="BalloonText">
     <w:name w:val="Balloon Text"/>
     <w:basedOn w:val="Normal"/>
-    <w:link w:val="TextodegloboCar"/>
+    <w:link w:val="BalloonTextChar"/>
     <w:uiPriority w:val="99"/>
     <w:semiHidden/>
     <w:unhideWhenUsed/>
@@ -3337,10 +2335,10 @@
       <w:szCs w:val="16"/>
     </w:rPr>
   </w:style>
-  <w:style w:type="character" w:customStyle="1" w:styleId="TextodegloboCar">
-    <w:name w:val="Texto de globo Car"/>
-    <w:basedOn w:val="Fuentedeprrafopredeter"/>
-    <w:link w:val="Textodeglobo"/>
+  <w:style w:type="character" w:customStyle="1" w:styleId="BalloonTextChar">
+    <w:name w:val="Balloon Text Char"/>
+    <w:basedOn w:val="DefaultParagraphFont"/>
+    <w:link w:val="BalloonText"/>
     <w:uiPriority w:val="99"/>
     <w:semiHidden/>
     <w:rsid w:val="00601F1D"/>
@@ -3513,11 +2511,11 @@
     <w:name w:val="Normal"/>
     <w:qFormat/>
   </w:style>
-  <w:style w:type="paragraph" w:styleId="Ttulo1">
+  <w:style w:type="paragraph" w:styleId="Heading1">
     <w:name w:val="heading 1"/>
     <w:basedOn w:val="Normal"/>
     <w:next w:val="Normal"/>
-    <w:link w:val="Ttulo1Car"/>
+    <w:link w:val="Heading1Char"/>
     <w:uiPriority w:val="9"/>
     <w:qFormat/>
     <w:rsid w:val="009C5D82"/>
@@ -3536,13 +2534,13 @@
       <w:szCs w:val="28"/>
     </w:rPr>
   </w:style>
-  <w:style w:type="character" w:default="1" w:styleId="Fuentedeprrafopredeter">
+  <w:style w:type="character" w:default="1" w:styleId="DefaultParagraphFont">
     <w:name w:val="Default Paragraph Font"/>
     <w:uiPriority w:val="1"/>
     <w:semiHidden/>
     <w:unhideWhenUsed/>
   </w:style>
-  <w:style w:type="table" w:default="1" w:styleId="Tablanormal">
+  <w:style w:type="table" w:default="1" w:styleId="TableNormal">
     <w:name w:val="Normal Table"/>
     <w:uiPriority w:val="99"/>
     <w:semiHidden/>
@@ -3557,7 +2555,7 @@
       </w:tblCellMar>
     </w:tblPr>
   </w:style>
-  <w:style w:type="numbering" w:default="1" w:styleId="Sinlista">
+  <w:style w:type="numbering" w:default="1" w:styleId="NoList">
     <w:name w:val="No List"/>
     <w:uiPriority w:val="99"/>
     <w:semiHidden/>
@@ -3576,10 +2574,10 @@
       <w:szCs w:val="20"/>
     </w:rPr>
   </w:style>
-  <w:style w:type="character" w:customStyle="1" w:styleId="Ttulo1Car">
-    <w:name w:val="Título 1 Car"/>
-    <w:basedOn w:val="Fuentedeprrafopredeter"/>
-    <w:link w:val="Ttulo1"/>
+  <w:style w:type="character" w:customStyle="1" w:styleId="Heading1Char">
+    <w:name w:val="Heading 1 Char"/>
+    <w:basedOn w:val="DefaultParagraphFont"/>
+    <w:link w:val="Heading1"/>
     <w:uiPriority w:val="9"/>
     <w:rsid w:val="009C5D82"/>
     <w:rPr>
@@ -3591,7 +2589,7 @@
       <w:szCs w:val="28"/>
     </w:rPr>
   </w:style>
-  <w:style w:type="paragraph" w:styleId="Prrafodelista">
+  <w:style w:type="paragraph" w:styleId="ListParagraph">
     <w:name w:val="List Paragraph"/>
     <w:basedOn w:val="Normal"/>
     <w:uiPriority w:val="34"/>
@@ -3602,9 +2600,9 @@
       <w:contextualSpacing/>
     </w:pPr>
   </w:style>
-  <w:style w:type="table" w:styleId="Tablaconcuadrcula">
+  <w:style w:type="table" w:styleId="TableGrid">
     <w:name w:val="Table Grid"/>
-    <w:basedOn w:val="Tablanormal"/>
+    <w:basedOn w:val="TableNormal"/>
     <w:uiPriority w:val="59"/>
     <w:rsid w:val="00601F1D"/>
     <w:pPr>
@@ -3628,9 +2626,9 @@
       </w:tblCellMar>
     </w:tblPr>
   </w:style>
-  <w:style w:type="table" w:styleId="Cuadrculaclara-nfasis1">
+  <w:style w:type="table" w:styleId="LightGrid-Accent1">
     <w:name w:val="Light Grid Accent 1"/>
-    <w:basedOn w:val="Tablanormal"/>
+    <w:basedOn w:val="TableNormal"/>
     <w:uiPriority w:val="62"/>
     <w:rsid w:val="00601F1D"/>
     <w:pPr>
@@ -3758,10 +2756,10 @@
       </w:tcPr>
     </w:tblStylePr>
   </w:style>
-  <w:style w:type="paragraph" w:styleId="Textodeglobo">
+  <w:style w:type="paragraph" w:styleId="BalloonText">
     <w:name w:val="Balloon Text"/>
     <w:basedOn w:val="Normal"/>
-    <w:link w:val="TextodegloboCar"/>
+    <w:link w:val="BalloonTextChar"/>
     <w:uiPriority w:val="99"/>
     <w:semiHidden/>
     <w:unhideWhenUsed/>
@@ -3775,10 +2773,10 @@
       <w:szCs w:val="16"/>
     </w:rPr>
   </w:style>
-  <w:style w:type="character" w:customStyle="1" w:styleId="TextodegloboCar">
-    <w:name w:val="Texto de globo Car"/>
-    <w:basedOn w:val="Fuentedeprrafopredeter"/>
-    <w:link w:val="Textodeglobo"/>
+  <w:style w:type="character" w:customStyle="1" w:styleId="BalloonTextChar">
+    <w:name w:val="Balloon Text Char"/>
+    <w:basedOn w:val="DefaultParagraphFont"/>
+    <w:link w:val="BalloonText"/>
     <w:uiPriority w:val="99"/>
     <w:semiHidden/>
     <w:rsid w:val="00601F1D"/>

--- a/specs/STD/Partes Incompletas/Daniel Quintini/TDS-01-XX/TDS-01-02/TCS-01-02.docx
+++ b/specs/STD/Partes Incompletas/Daniel Quintini/TDS-01-XX/TDS-01-02/TCS-01-02.docx
@@ -418,6 +418,7 @@
         <w:spacing w:line="360" w:lineRule="auto"/>
         <w:rPr>
           <w:rFonts w:ascii="Times New Roman" w:hAnsi="Times New Roman"/>
+          <w:b/>
           <w:sz w:val="24"/>
           <w:szCs w:val="24"/>
         </w:rPr>
@@ -470,29 +471,11 @@
         <w:ind w:left="1440"/>
         <w:rPr>
           <w:rFonts w:ascii="Times New Roman" w:hAnsi="Times New Roman"/>
-          <w:sz w:val="24"/>
-          <w:szCs w:val="24"/>
-        </w:rPr>
-      </w:pPr>
-    </w:p>
-    <w:p>
-      <w:pPr>
-        <w:rPr>
-          <w:rFonts w:ascii="Times New Roman" w:hAnsi="Times New Roman"/>
-          <w:b/>
-          <w:sz w:val="24"/>
-          <w:szCs w:val="24"/>
-        </w:rPr>
-      </w:pPr>
-      <w:r>
-        <w:rPr>
-          <w:rFonts w:ascii="Times New Roman" w:hAnsi="Times New Roman"/>
-          <w:b/>
-          <w:sz w:val="24"/>
-          <w:szCs w:val="24"/>
-        </w:rPr>
-        <w:br w:type="page"/>
-      </w:r>
+          <w:b/>
+          <w:sz w:val="24"/>
+          <w:szCs w:val="24"/>
+        </w:rPr>
+      </w:pPr>
     </w:p>
     <w:p>
       <w:pPr>
@@ -517,7 +500,6 @@
           <w:sz w:val="24"/>
           <w:szCs w:val="24"/>
         </w:rPr>
-        <w:lastRenderedPageBreak/>
         <w:t>Output Specifications</w:t>
       </w:r>
     </w:p>
@@ -582,8 +564,6 @@
           <w:szCs w:val="24"/>
         </w:rPr>
       </w:pPr>
-      <w:bookmarkStart w:id="0" w:name="_GoBack"/>
-      <w:bookmarkEnd w:id="0"/>
     </w:p>
     <w:p>
       <w:pPr>
@@ -943,6 +923,21 @@
     </w:p>
     <w:p>
       <w:pPr>
+        <w:spacing w:line="360" w:lineRule="auto"/>
+        <w:ind w:left="360"/>
+        <w:outlineLvl w:val="1"/>
+        <w:rPr>
+          <w:rFonts w:ascii="Times New Roman" w:hAnsi="Times New Roman"/>
+          <w:b/>
+          <w:sz w:val="24"/>
+          <w:szCs w:val="24"/>
+        </w:rPr>
+      </w:pPr>
+      <w:bookmarkStart w:id="0" w:name="_GoBack"/>
+      <w:bookmarkEnd w:id="0"/>
+    </w:p>
+    <w:p>
+      <w:pPr>
         <w:pStyle w:val="ListParagraph"/>
         <w:numPr>
           <w:ilvl w:val="1"/>
@@ -965,6 +960,7 @@
           <w:sz w:val="24"/>
           <w:szCs w:val="24"/>
         </w:rPr>
+        <w:lastRenderedPageBreak/>
         <w:t>Software</w:t>
       </w:r>
     </w:p>
